--- a/Written Report.docx
+++ b/Written Report.docx
@@ -676,9 +676,9 @@
         </w:rPr>
         <w:drawing>
           <wp:inline distT="0" distB="0" distL="0" distR="0">
-            <wp:extent cx="2707881" cy="2066541"/>
+            <wp:extent cx="2714625" cy="2135374"/>
             <wp:effectExtent l="0" t="0" r="0" b="0"/>
-            <wp:docPr id="2020383138" name="Picture 2"/>
+            <wp:docPr id="1099038489" name="Picture 1"/>
             <wp:cNvGraphicFramePr>
               <a:graphicFrameLocks xmlns:a="http://schemas.openxmlformats.org/drawingml/2006/main" noChangeAspect="1"/>
             </wp:cNvGraphicFramePr>
@@ -686,7 +686,7 @@
               <a:graphicData uri="http://schemas.openxmlformats.org/drawingml/2006/picture">
                 <pic:pic xmlns:pic="http://schemas.openxmlformats.org/drawingml/2006/picture">
                   <pic:nvPicPr>
-                    <pic:cNvPr id="0" name="Picture 2"/>
+                    <pic:cNvPr id="0" name="Picture 1"/>
                     <pic:cNvPicPr>
                       <a:picLocks noChangeAspect="1" noChangeArrowheads="1"/>
                     </pic:cNvPicPr>
@@ -707,7 +707,7 @@
                   <pic:spPr bwMode="auto">
                     <a:xfrm>
                       <a:off x="0" y="0"/>
-                      <a:ext cx="2724965" cy="2079579"/>
+                      <a:ext cx="2723179" cy="2142103"/>
                     </a:xfrm>
                     <a:prstGeom prst="rect">
                       <a:avLst/>
@@ -729,9 +729,9 @@
         </w:rPr>
         <w:drawing>
           <wp:inline distT="0" distB="0" distL="0" distR="0">
-            <wp:extent cx="2781300" cy="2122571"/>
+            <wp:extent cx="2578368" cy="2028190"/>
             <wp:effectExtent l="0" t="0" r="0" b="0"/>
-            <wp:docPr id="898579601" name="Picture 3"/>
+            <wp:docPr id="1513088231" name="Picture 6"/>
             <wp:cNvGraphicFramePr>
               <a:graphicFrameLocks xmlns:a="http://schemas.openxmlformats.org/drawingml/2006/main" noChangeAspect="1"/>
             </wp:cNvGraphicFramePr>
@@ -739,7 +739,7 @@
               <a:graphicData uri="http://schemas.openxmlformats.org/drawingml/2006/picture">
                 <pic:pic xmlns:pic="http://schemas.openxmlformats.org/drawingml/2006/picture">
                   <pic:nvPicPr>
-                    <pic:cNvPr id="0" name="Picture 3"/>
+                    <pic:cNvPr id="0" name="Picture 23"/>
                     <pic:cNvPicPr>
                       <a:picLocks noChangeAspect="1" noChangeArrowheads="1"/>
                     </pic:cNvPicPr>
@@ -760,7 +760,7 @@
                   <pic:spPr bwMode="auto">
                     <a:xfrm>
                       <a:off x="0" y="0"/>
-                      <a:ext cx="2788654" cy="2128183"/>
+                      <a:ext cx="2586429" cy="2034531"/>
                     </a:xfrm>
                     <a:prstGeom prst="rect">
                       <a:avLst/>
@@ -789,9 +789,9 @@
         </w:rPr>
         <w:drawing>
           <wp:inline distT="0" distB="0" distL="0" distR="0">
-            <wp:extent cx="2695904" cy="2057399"/>
+            <wp:extent cx="2651827" cy="2085975"/>
             <wp:effectExtent l="0" t="0" r="0" b="0"/>
-            <wp:docPr id="879901603" name="Picture 4"/>
+            <wp:docPr id="856569595" name="Picture 7"/>
             <wp:cNvGraphicFramePr>
               <a:graphicFrameLocks xmlns:a="http://schemas.openxmlformats.org/drawingml/2006/main" noChangeAspect="1"/>
             </wp:cNvGraphicFramePr>
@@ -799,7 +799,7 @@
               <a:graphicData uri="http://schemas.openxmlformats.org/drawingml/2006/picture">
                 <pic:pic xmlns:pic="http://schemas.openxmlformats.org/drawingml/2006/picture">
                   <pic:nvPicPr>
-                    <pic:cNvPr id="0" name="Picture 4"/>
+                    <pic:cNvPr id="0" name="Picture 25"/>
                     <pic:cNvPicPr>
                       <a:picLocks noChangeAspect="1" noChangeArrowheads="1"/>
                     </pic:cNvPicPr>
@@ -820,7 +820,7 @@
                   <pic:spPr bwMode="auto">
                     <a:xfrm>
                       <a:off x="0" y="0"/>
-                      <a:ext cx="2713383" cy="2070738"/>
+                      <a:ext cx="2661438" cy="2093535"/>
                     </a:xfrm>
                     <a:prstGeom prst="rect">
                       <a:avLst/>
@@ -842,9 +842,9 @@
         </w:rPr>
         <w:drawing>
           <wp:inline distT="0" distB="0" distL="0" distR="0">
-            <wp:extent cx="2895600" cy="2209800"/>
+            <wp:extent cx="2701874" cy="2125345"/>
             <wp:effectExtent l="0" t="0" r="0" b="0"/>
-            <wp:docPr id="381565632" name="Picture 5"/>
+            <wp:docPr id="562718239" name="Picture 8"/>
             <wp:cNvGraphicFramePr>
               <a:graphicFrameLocks xmlns:a="http://schemas.openxmlformats.org/drawingml/2006/main" noChangeAspect="1"/>
             </wp:cNvGraphicFramePr>
@@ -852,7 +852,7 @@
               <a:graphicData uri="http://schemas.openxmlformats.org/drawingml/2006/picture">
                 <pic:pic xmlns:pic="http://schemas.openxmlformats.org/drawingml/2006/picture">
                   <pic:nvPicPr>
-                    <pic:cNvPr id="0" name="Picture 5"/>
+                    <pic:cNvPr id="0" name="Picture 27"/>
                     <pic:cNvPicPr>
                       <a:picLocks noChangeAspect="1" noChangeArrowheads="1"/>
                     </pic:cNvPicPr>
@@ -873,7 +873,7 @@
                   <pic:spPr bwMode="auto">
                     <a:xfrm>
                       <a:off x="0" y="0"/>
-                      <a:ext cx="2901190" cy="2214066"/>
+                      <a:ext cx="2708713" cy="2130725"/>
                     </a:xfrm>
                     <a:prstGeom prst="rect">
                       <a:avLst/>
@@ -896,6 +896,13 @@
           <w:noProof/>
         </w:rPr>
       </w:pPr>
+    </w:p>
+    <w:p>
+      <w:pPr>
+        <w:rPr>
+          <w:noProof/>
+        </w:rPr>
+      </w:pPr>
       <w:r>
         <w:rPr>
           <w:noProof/>
@@ -928,9 +935,9 @@
         </w:rPr>
         <w:drawing>
           <wp:inline distT="0" distB="0" distL="0" distR="0">
-            <wp:extent cx="2895096" cy="2209415"/>
+            <wp:extent cx="2428875" cy="1910598"/>
             <wp:effectExtent l="0" t="0" r="0" b="0"/>
-            <wp:docPr id="331243349" name="Picture 6"/>
+            <wp:docPr id="956042328" name="Picture 9"/>
             <wp:cNvGraphicFramePr>
               <a:graphicFrameLocks xmlns:a="http://schemas.openxmlformats.org/drawingml/2006/main" noChangeAspect="1"/>
             </wp:cNvGraphicFramePr>
@@ -938,7 +945,7 @@
               <a:graphicData uri="http://schemas.openxmlformats.org/drawingml/2006/picture">
                 <pic:pic xmlns:pic="http://schemas.openxmlformats.org/drawingml/2006/picture">
                   <pic:nvPicPr>
-                    <pic:cNvPr id="0" name="Picture 6"/>
+                    <pic:cNvPr id="0" name="Picture 29"/>
                     <pic:cNvPicPr>
                       <a:picLocks noChangeAspect="1" noChangeArrowheads="1"/>
                     </pic:cNvPicPr>
@@ -959,7 +966,7 @@
                   <pic:spPr bwMode="auto">
                     <a:xfrm>
                       <a:off x="0" y="0"/>
-                      <a:ext cx="2921654" cy="2229683"/>
+                      <a:ext cx="2440419" cy="1919678"/>
                     </a:xfrm>
                     <a:prstGeom prst="rect">
                       <a:avLst/>
@@ -981,9 +988,9 @@
         </w:rPr>
         <w:drawing>
           <wp:inline distT="0" distB="0" distL="0" distR="0">
-            <wp:extent cx="2933043" cy="2238375"/>
+            <wp:extent cx="2505075" cy="1970538"/>
             <wp:effectExtent l="0" t="0" r="0" b="0"/>
-            <wp:docPr id="1825111030" name="Picture 7"/>
+            <wp:docPr id="88817824" name="Picture 10"/>
             <wp:cNvGraphicFramePr>
               <a:graphicFrameLocks xmlns:a="http://schemas.openxmlformats.org/drawingml/2006/main" noChangeAspect="1"/>
             </wp:cNvGraphicFramePr>
@@ -991,7 +998,7 @@
               <a:graphicData uri="http://schemas.openxmlformats.org/drawingml/2006/picture">
                 <pic:pic xmlns:pic="http://schemas.openxmlformats.org/drawingml/2006/picture">
                   <pic:nvPicPr>
-                    <pic:cNvPr id="0" name="Picture 7"/>
+                    <pic:cNvPr id="0" name="Picture 31"/>
                     <pic:cNvPicPr>
                       <a:picLocks noChangeAspect="1" noChangeArrowheads="1"/>
                     </pic:cNvPicPr>
@@ -1012,7 +1019,7 @@
                   <pic:spPr bwMode="auto">
                     <a:xfrm>
                       <a:off x="0" y="0"/>
-                      <a:ext cx="2937901" cy="2242082"/>
+                      <a:ext cx="2512854" cy="1976657"/>
                     </a:xfrm>
                     <a:prstGeom prst="rect">
                       <a:avLst/>
@@ -1030,15 +1037,20 @@
       </w:r>
     </w:p>
     <w:p>
+      <w:pPr>
+        <w:rPr>
+          <w:noProof/>
+        </w:rPr>
+      </w:pPr>
       <w:r>
         <w:rPr>
           <w:noProof/>
         </w:rPr>
         <w:drawing>
           <wp:inline distT="0" distB="0" distL="0" distR="0">
-            <wp:extent cx="2939415" cy="2243236"/>
+            <wp:extent cx="2305050" cy="1813195"/>
             <wp:effectExtent l="0" t="0" r="0" b="0"/>
-            <wp:docPr id="606491256" name="Picture 8"/>
+            <wp:docPr id="307167833" name="Picture 11"/>
             <wp:cNvGraphicFramePr>
               <a:graphicFrameLocks xmlns:a="http://schemas.openxmlformats.org/drawingml/2006/main" noChangeAspect="1"/>
             </wp:cNvGraphicFramePr>
@@ -1046,13 +1058,13 @@
               <a:graphicData uri="http://schemas.openxmlformats.org/drawingml/2006/picture">
                 <pic:pic xmlns:pic="http://schemas.openxmlformats.org/drawingml/2006/picture">
                   <pic:nvPicPr>
-                    <pic:cNvPr id="0" name="Picture 8"/>
+                    <pic:cNvPr id="0" name="Picture 33"/>
                     <pic:cNvPicPr>
                       <a:picLocks noChangeAspect="1" noChangeArrowheads="1"/>
                     </pic:cNvPicPr>
                   </pic:nvPicPr>
                   <pic:blipFill>
-                    <a:blip r:embed="rId19">
+                    <a:blip r:embed="rId19" cstate="print">
                       <a:extLst>
                         <a:ext uri="{28A0092B-C50C-407E-A947-70E740481C1C}">
                           <a14:useLocalDpi xmlns:a14="http://schemas.microsoft.com/office/drawing/2010/main" val="0"/>
@@ -1067,7 +1079,7 @@
                   <pic:spPr bwMode="auto">
                     <a:xfrm>
                       <a:off x="0" y="0"/>
-                      <a:ext cx="2996752" cy="2286993"/>
+                      <a:ext cx="2311621" cy="1818364"/>
                     </a:xfrm>
                     <a:prstGeom prst="rect">
                       <a:avLst/>
@@ -1089,9 +1101,9 @@
         </w:rPr>
         <w:drawing>
           <wp:inline distT="0" distB="0" distL="0" distR="0">
-            <wp:extent cx="2968231" cy="2265226"/>
+            <wp:extent cx="2657475" cy="2090419"/>
             <wp:effectExtent l="0" t="0" r="0" b="0"/>
-            <wp:docPr id="334363005" name="Picture 9"/>
+            <wp:docPr id="1334786391" name="Picture 12"/>
             <wp:cNvGraphicFramePr>
               <a:graphicFrameLocks xmlns:a="http://schemas.openxmlformats.org/drawingml/2006/main" noChangeAspect="1"/>
             </wp:cNvGraphicFramePr>
@@ -1099,7 +1111,7 @@
               <a:graphicData uri="http://schemas.openxmlformats.org/drawingml/2006/picture">
                 <pic:pic xmlns:pic="http://schemas.openxmlformats.org/drawingml/2006/picture">
                   <pic:nvPicPr>
-                    <pic:cNvPr id="0" name="Picture 9"/>
+                    <pic:cNvPr id="0" name="Picture 35"/>
                     <pic:cNvPicPr>
                       <a:picLocks noChangeAspect="1" noChangeArrowheads="1"/>
                     </pic:cNvPicPr>
@@ -1120,7 +1132,7 @@
                   <pic:spPr bwMode="auto">
                     <a:xfrm>
                       <a:off x="0" y="0"/>
-                      <a:ext cx="3034971" cy="2316159"/>
+                      <a:ext cx="2668100" cy="2098777"/>
                     </a:xfrm>
                     <a:prstGeom prst="rect">
                       <a:avLst/>
@@ -1138,6 +1150,7 @@
       </w:r>
     </w:p>
     <w:p/>
+    <w:p/>
     <w:p>
       <w:r>
         <w:t xml:space="preserve">As with the previous analysis the y-axis is the population that died of covid in each state divided by the population of each state. The x-axis </w:t>
@@ -1149,6 +1162,7 @@
     <w:p/>
     <w:p/>
     <w:p/>
+    <w:p/>
     <w:p>
       <w:r>
         <w:lastRenderedPageBreak/>
@@ -1168,6 +1182,9 @@
         <w:jc w:val="center"/>
       </w:pPr>
       <w:r>
+        <w:rPr>
+          <w:noProof/>
+        </w:rPr>
         <w:drawing>
           <wp:inline distT="0" distB="0" distL="0" distR="0">
             <wp:extent cx="4004373" cy="3190875"/>
@@ -1228,113 +1245,19 @@
         <w:t>We picked 10 states with the lowest vaccination and picked 10 states with the highest vaccination rate. According to the correlation graph the more vaccinated the population is, the lower the death rate will be. The boxplot confirms these findings.</w:t>
       </w:r>
     </w:p>
-    <w:p>
-      <w:pPr>
-        <w:jc w:val="center"/>
-      </w:pPr>
-      <w:r>
-        <w:rPr>
-          <w:noProof/>
-        </w:rPr>
-        <w:drawing>
-          <wp:inline distT="0" distB="0" distL="0" distR="0">
-            <wp:extent cx="4133850" cy="3016985"/>
-            <wp:effectExtent l="0" t="0" r="0" b="0"/>
-            <wp:docPr id="984103543" name="Picture 1"/>
-            <wp:cNvGraphicFramePr>
-              <a:graphicFrameLocks xmlns:a="http://schemas.openxmlformats.org/drawingml/2006/main" noChangeAspect="1"/>
-            </wp:cNvGraphicFramePr>
-            <a:graphic xmlns:a="http://schemas.openxmlformats.org/drawingml/2006/main">
-              <a:graphicData uri="http://schemas.openxmlformats.org/drawingml/2006/picture">
-                <pic:pic xmlns:pic="http://schemas.openxmlformats.org/drawingml/2006/picture">
-                  <pic:nvPicPr>
-                    <pic:cNvPr id="0" name="Picture 1"/>
-                    <pic:cNvPicPr>
-                      <a:picLocks noChangeAspect="1" noChangeArrowheads="1"/>
-                    </pic:cNvPicPr>
-                  </pic:nvPicPr>
-                  <pic:blipFill>
-                    <a:blip r:embed="rId22">
-                      <a:extLst>
-                        <a:ext uri="{28A0092B-C50C-407E-A947-70E740481C1C}">
-                          <a14:useLocalDpi xmlns:a14="http://schemas.microsoft.com/office/drawing/2010/main" val="0"/>
-                        </a:ext>
-                      </a:extLst>
-                    </a:blip>
-                    <a:srcRect/>
-                    <a:stretch>
-                      <a:fillRect/>
-                    </a:stretch>
-                  </pic:blipFill>
-                  <pic:spPr bwMode="auto">
-                    <a:xfrm>
-                      <a:off x="0" y="0"/>
-                      <a:ext cx="4164247" cy="3039170"/>
-                    </a:xfrm>
-                    <a:prstGeom prst="rect">
-                      <a:avLst/>
-                    </a:prstGeom>
-                    <a:noFill/>
-                    <a:ln>
-                      <a:noFill/>
-                    </a:ln>
-                  </pic:spPr>
-                </pic:pic>
-              </a:graphicData>
-            </a:graphic>
-          </wp:inline>
-        </w:drawing>
-      </w:r>
-    </w:p>
     <w:p/>
-    <w:p>
-      <w:pPr>
-        <w:rPr>
-          <w:noProof/>
-        </w:rPr>
-      </w:pPr>
-      <w:r>
-        <w:rPr>
-          <w:noProof/>
-        </w:rPr>
-        <w:lastRenderedPageBreak/>
-        <w:t xml:space="preserve">Before performing the two-sample t-test, </w:t>
-      </w:r>
-      <w:r>
-        <w:rPr>
-          <w:noProof/>
-        </w:rPr>
-        <w:t>must check if the distribution are normal. The</w:t>
-      </w:r>
-      <w:r>
-        <w:rPr>
-          <w:noProof/>
-        </w:rPr>
-        <w:t xml:space="preserve"> Hypothesis </w:t>
-      </w:r>
-      <w:r>
-        <w:rPr>
-          <w:noProof/>
-        </w:rPr>
-        <w:t>T</w:t>
-      </w:r>
-      <w:r>
-        <w:rPr>
-          <w:noProof/>
-        </w:rPr>
-        <w:t>est</w:t>
-      </w:r>
-      <w:r>
-        <w:rPr>
-          <w:noProof/>
-        </w:rPr>
-        <w:t xml:space="preserve"> gos as follow</w:t>
-      </w:r>
-      <w:r>
-        <w:rPr>
-          <w:noProof/>
-        </w:rPr>
-        <w:t>.</w:t>
+    <w:p/>
+    <w:p>
+      <w:pPr>
+        <w:rPr>
+          <w:noProof/>
+        </w:rPr>
+      </w:pPr>
+      <w:r>
+        <w:rPr>
+          <w:noProof/>
+        </w:rPr>
+        <w:t>Before performing the two-sample t-test, must check if the distribution are normal. The Hypothesis Test gos as follow.</w:t>
       </w:r>
     </w:p>
     <w:p>
@@ -1406,7 +1329,7 @@
                     </pic:cNvPicPr>
                   </pic:nvPicPr>
                   <pic:blipFill>
-                    <a:blip r:embed="rId23">
+                    <a:blip r:embed="rId22">
                       <a:extLst>
                         <a:ext uri="{28A0092B-C50C-407E-A947-70E740481C1C}">
                           <a14:useLocalDpi xmlns:a14="http://schemas.microsoft.com/office/drawing/2010/main" val="0"/>
@@ -1445,6 +1368,7 @@
         </w:rPr>
       </w:pPr>
       <w:r>
+        <w:lastRenderedPageBreak/>
         <w:t xml:space="preserve">Both groups “Low Vaccine Rate” and “High Vaccine Rate” are normally distributed. </w:t>
       </w:r>
       <w:r>
@@ -1568,7 +1492,7 @@
                     </pic:cNvPicPr>
                   </pic:nvPicPr>
                   <pic:blipFill>
-                    <a:blip r:embed="rId24">
+                    <a:blip r:embed="rId23">
                       <a:extLst>
                         <a:ext uri="{28A0092B-C50C-407E-A947-70E740481C1C}">
                           <a14:useLocalDpi xmlns:a14="http://schemas.microsoft.com/office/drawing/2010/main" val="0"/>
@@ -2088,6 +2012,7 @@
   <w:style w:type="character" w:default="1" w:styleId="DefaultParagraphFont">
     <w:name w:val="Default Paragraph Font"/>
     <w:uiPriority w:val="1"/>
+    <w:semiHidden/>
     <w:unhideWhenUsed/>
   </w:style>
   <w:style w:type="table" w:default="1" w:styleId="TableNormal">
